--- a/Sprawozdanie/TPDiA.docx
+++ b/Sprawozdanie/TPDiA.docx
@@ -537,6 +537,8 @@
         <w:t xml:space="preserve">3. Uruchomić Apache Kafka w wersji 0.11.0.1</w:t>
         <w:br w:type="textWrapping"/>
         <w:t xml:space="preserve">4. Uruchomić Apache Zookeeper w wersji 3.4.9</w:t>
+        <w:br w:type="textWrapping"/>
+        <w:t xml:space="preserve">5. Skonfigurować lokalne przekierowanie z kafka na localhost</w:t>
       </w:r>
     </w:p>
     <w:p>
